--- a/hw4.docx
+++ b/hw4.docx
@@ -9,7 +9,15 @@
     </w:p>
     <w:p>
       <w:r>
-        <w:t>(i)</w:t>
+        <w:t>(</w:t>
+      </w:r>
+      <w:proofErr w:type="spellStart"/>
+      <w:r>
+        <w:t>i</w:t>
+      </w:r>
+      <w:proofErr w:type="spellEnd"/>
+      <w:r>
+        <w:t>)</w:t>
       </w:r>
     </w:p>
     <w:p>
@@ -17,7 +25,15 @@
         <w:t xml:space="preserve">- </w:t>
       </w:r>
       <w:r>
-        <w:t>Plot the within-cluster sum of squares (wc) as a function of K.</w:t>
+        <w:t>Plot the within-cluster sum of squares (</w:t>
+      </w:r>
+      <w:proofErr w:type="spellStart"/>
+      <w:r>
+        <w:t>wc</w:t>
+      </w:r>
+      <w:proofErr w:type="spellEnd"/>
+      <w:r>
+        <w:t>) as a function of K.</w:t>
       </w:r>
     </w:p>
     <w:p>
@@ -112,7 +128,23 @@
         <w:t xml:space="preserve">- </w:t>
       </w:r>
       <w:r>
-        <w:t>For the chosen value of K, plot the clusters with their centroids in two ways: first using latitude vs. longitude and second using reviewCount, checkins. Discuss whether any patterns are visible.</w:t>
+        <w:t xml:space="preserve">For the chosen value of K, plot the clusters with their centroids in two ways: first using latitude vs. longitude and second using </w:t>
+      </w:r>
+      <w:proofErr w:type="spellStart"/>
+      <w:r>
+        <w:t>reviewCount</w:t>
+      </w:r>
+      <w:proofErr w:type="spellEnd"/>
+      <w:r>
+        <w:t xml:space="preserve">, </w:t>
+      </w:r>
+      <w:proofErr w:type="spellStart"/>
+      <w:r>
+        <w:t>checkins</w:t>
+      </w:r>
+      <w:proofErr w:type="spellEnd"/>
+      <w:r>
+        <w:t>. Discuss whether any patterns are visible.</w:t>
       </w:r>
     </w:p>
     <w:p>
@@ -213,9 +245,19 @@
     </w:p>
     <w:p/>
     <w:p>
-      <w:r>
-        <w:t>ReviewCount vs. checkins</w:t>
-      </w:r>
+      <w:proofErr w:type="spellStart"/>
+      <w:r>
+        <w:t>ReviewCount</w:t>
+      </w:r>
+      <w:proofErr w:type="spellEnd"/>
+      <w:r>
+        <w:t xml:space="preserve"> vs. </w:t>
+      </w:r>
+      <w:proofErr w:type="spellStart"/>
+      <w:r>
+        <w:t>checkins</w:t>
+      </w:r>
+      <w:proofErr w:type="spellEnd"/>
       <w:r>
         <w:t>:</w:t>
       </w:r>
@@ -341,7 +383,15 @@
         <w:t xml:space="preserve">- </w:t>
       </w:r>
       <w:r>
-        <w:t>Plot the within-cluster sum of squares (wc) as a function of K.</w:t>
+        <w:t>Plot the within-cluster sum of squares (</w:t>
+      </w:r>
+      <w:proofErr w:type="spellStart"/>
+      <w:r>
+        <w:t>wc</w:t>
+      </w:r>
+      <w:proofErr w:type="spellEnd"/>
+      <w:r>
+        <w:t>) as a function of K.</w:t>
       </w:r>
     </w:p>
     <w:p>
@@ -425,7 +475,23 @@
     <w:p/>
     <w:p>
       <w:r>
-        <w:t>- For the chosen value of K, plot the clusters with their centroids in two ways: first using latitude vs. longitude and second using reviewCount, checkins. Discuss whether any patterns are visible.</w:t>
+        <w:t xml:space="preserve">- For the chosen value of K, plot the clusters with their centroids in two ways: first using latitude vs. longitude and second using </w:t>
+      </w:r>
+      <w:proofErr w:type="spellStart"/>
+      <w:r>
+        <w:t>reviewCount</w:t>
+      </w:r>
+      <w:proofErr w:type="spellEnd"/>
+      <w:r>
+        <w:t xml:space="preserve">, </w:t>
+      </w:r>
+      <w:proofErr w:type="spellStart"/>
+      <w:r>
+        <w:t>checkins</w:t>
+      </w:r>
+      <w:proofErr w:type="spellEnd"/>
+      <w:r>
+        <w:t>. Discuss whether any patterns are visible.</w:t>
       </w:r>
     </w:p>
     <w:p>
@@ -490,7 +556,15 @@
     </w:p>
     <w:p>
       <w:r>
-        <w:t xml:space="preserve">There is minimal difference between this one and (i) because we didn’t change the data for </w:t>
+        <w:t>There is minimal difference between this one and (</w:t>
+      </w:r>
+      <w:proofErr w:type="spellStart"/>
+      <w:r>
+        <w:t>i</w:t>
+      </w:r>
+      <w:proofErr w:type="spellEnd"/>
+      <w:r>
+        <w:t xml:space="preserve">) because we didn’t change the data for </w:t>
       </w:r>
       <w:r>
         <w:t>those two attributes at all.</w:t>
@@ -498,8 +572,21 @@
     </w:p>
     <w:p/>
     <w:p>
-      <w:r>
-        <w:t>ReviewCount vs. checkins:</w:t>
+      <w:proofErr w:type="spellStart"/>
+      <w:r>
+        <w:t>ReviewCount</w:t>
+      </w:r>
+      <w:proofErr w:type="spellEnd"/>
+      <w:r>
+        <w:t xml:space="preserve"> vs. </w:t>
+      </w:r>
+      <w:proofErr w:type="spellStart"/>
+      <w:r>
+        <w:t>checkins</w:t>
+      </w:r>
+      <w:proofErr w:type="spellEnd"/>
+      <w:r>
+        <w:t>:</w:t>
       </w:r>
     </w:p>
     <w:p>
@@ -605,7 +692,15 @@
         <w:t xml:space="preserve">- </w:t>
       </w:r>
       <w:r>
-        <w:t>Plot the within-cluster sum of squares (wc) as a function of K.</w:t>
+        <w:t>Plot the within-cluster sum of squares (</w:t>
+      </w:r>
+      <w:proofErr w:type="spellStart"/>
+      <w:r>
+        <w:t>wc</w:t>
+      </w:r>
+      <w:proofErr w:type="spellEnd"/>
+      <w:r>
+        <w:t>) as a function of K.</w:t>
       </w:r>
     </w:p>
     <w:p>
@@ -698,7 +793,23 @@
     <w:p/>
     <w:p>
       <w:r>
-        <w:t>- For the chosen value of K, plot the clusters with their centroids in two ways: first using latitude vs. longitude and second using reviewCount, checkins. Discuss whether any patterns are visible.</w:t>
+        <w:t xml:space="preserve">- For the chosen value of K, plot the clusters with their centroids in two ways: first using latitude vs. longitude and second using </w:t>
+      </w:r>
+      <w:proofErr w:type="spellStart"/>
+      <w:r>
+        <w:t>reviewCount</w:t>
+      </w:r>
+      <w:proofErr w:type="spellEnd"/>
+      <w:r>
+        <w:t xml:space="preserve">, </w:t>
+      </w:r>
+      <w:proofErr w:type="spellStart"/>
+      <w:r>
+        <w:t>checkins</w:t>
+      </w:r>
+      <w:proofErr w:type="spellEnd"/>
+      <w:r>
+        <w:t>. Discuss whether any patterns are visible.</w:t>
       </w:r>
     </w:p>
     <w:p>
@@ -768,8 +879,21 @@
     </w:p>
     <w:p/>
     <w:p>
-      <w:r>
-        <w:t>ReviewCount vs. checkins:</w:t>
+      <w:proofErr w:type="spellStart"/>
+      <w:r>
+        <w:t>ReviewCount</w:t>
+      </w:r>
+      <w:proofErr w:type="spellEnd"/>
+      <w:r>
+        <w:t xml:space="preserve"> vs. </w:t>
+      </w:r>
+      <w:proofErr w:type="spellStart"/>
+      <w:r>
+        <w:t>checkins</w:t>
+      </w:r>
+      <w:proofErr w:type="spellEnd"/>
+      <w:r>
+        <w:t>:</w:t>
       </w:r>
     </w:p>
     <w:p>
@@ -863,7 +987,15 @@
         <w:t xml:space="preserve">- </w:t>
       </w:r>
       <w:r>
-        <w:t>Plot the within-cluster sum of squares (wc) as a function of K.</w:t>
+        <w:t>Plot the within-cluster sum of squares (</w:t>
+      </w:r>
+      <w:proofErr w:type="spellStart"/>
+      <w:r>
+        <w:t>wc</w:t>
+      </w:r>
+      <w:proofErr w:type="spellEnd"/>
+      <w:r>
+        <w:t>) as a function of K.</w:t>
       </w:r>
     </w:p>
     <w:p>
@@ -944,7 +1076,23 @@
     <w:p/>
     <w:p>
       <w:r>
-        <w:t>- For the chosen value of K, plot the clusters with their centroids in two ways: first using latitude vs. longitude and second using reviewCount, checkins. Discuss whether any patterns are visible.</w:t>
+        <w:t xml:space="preserve">- For the chosen value of K, plot the clusters with their centroids in two ways: first using latitude vs. longitude and second using </w:t>
+      </w:r>
+      <w:proofErr w:type="spellStart"/>
+      <w:r>
+        <w:t>reviewCount</w:t>
+      </w:r>
+      <w:proofErr w:type="spellEnd"/>
+      <w:r>
+        <w:t xml:space="preserve">, </w:t>
+      </w:r>
+      <w:proofErr w:type="spellStart"/>
+      <w:r>
+        <w:t>checkins</w:t>
+      </w:r>
+      <w:proofErr w:type="spellEnd"/>
+      <w:r>
+        <w:t>. Discuss whether any patterns are visible.</w:t>
       </w:r>
     </w:p>
     <w:p>
@@ -1009,16 +1157,34 @@
     </w:p>
     <w:p>
       <w:r>
-        <w:t>The cluster is clearer than part i</w:t>
-      </w:r>
+        <w:t xml:space="preserve">The cluster is clearer than part </w:t>
+      </w:r>
+      <w:proofErr w:type="spellStart"/>
+      <w:r>
+        <w:t>i</w:t>
+      </w:r>
+      <w:proofErr w:type="spellEnd"/>
       <w:r>
         <w:t xml:space="preserve">. </w:t>
       </w:r>
     </w:p>
     <w:p/>
     <w:p>
-      <w:r>
-        <w:t>ReviewCount vs. checkins:</w:t>
+      <w:proofErr w:type="spellStart"/>
+      <w:r>
+        <w:t>ReviewCount</w:t>
+      </w:r>
+      <w:proofErr w:type="spellEnd"/>
+      <w:r>
+        <w:t xml:space="preserve"> vs. </w:t>
+      </w:r>
+      <w:proofErr w:type="spellStart"/>
+      <w:r>
+        <w:t>checkins</w:t>
+      </w:r>
+      <w:proofErr w:type="spellEnd"/>
+      <w:r>
+        <w:t>:</w:t>
       </w:r>
     </w:p>
     <w:p>
@@ -1136,7 +1302,15 @@
         <w:t xml:space="preserve">- </w:t>
       </w:r>
       <w:r>
-        <w:t>Plot the within-cluster sum of squares (wc) as a function of K.</w:t>
+        <w:t>Plot the within-cluster sum of squares (</w:t>
+      </w:r>
+      <w:proofErr w:type="spellStart"/>
+      <w:r>
+        <w:t>wc</w:t>
+      </w:r>
+      <w:proofErr w:type="spellEnd"/>
+      <w:r>
+        <w:t>) as a function of K.</w:t>
       </w:r>
     </w:p>
     <w:p>
@@ -1223,7 +1397,23 @@
     <w:p/>
     <w:p>
       <w:r>
-        <w:t>- For the chosen value of K, plot the clusters with their centroids in two ways: first using latitude vs. longitude and second using reviewCount, checkins. Discuss whether any patterns are visible.</w:t>
+        <w:t xml:space="preserve">- For the chosen value of K, plot the clusters with their centroids in two ways: first using latitude vs. longitude and second using </w:t>
+      </w:r>
+      <w:proofErr w:type="spellStart"/>
+      <w:r>
+        <w:t>reviewCount</w:t>
+      </w:r>
+      <w:proofErr w:type="spellEnd"/>
+      <w:r>
+        <w:t xml:space="preserve">, </w:t>
+      </w:r>
+      <w:proofErr w:type="spellStart"/>
+      <w:r>
+        <w:t>checkins</w:t>
+      </w:r>
+      <w:proofErr w:type="spellEnd"/>
+      <w:r>
+        <w:t>. Discuss whether any patterns are visible.</w:t>
       </w:r>
     </w:p>
     <w:p>
@@ -1296,8 +1486,21 @@
     </w:p>
     <w:p/>
     <w:p>
-      <w:r>
-        <w:t>ReviewCount vs. checkins:</w:t>
+      <w:proofErr w:type="spellStart"/>
+      <w:r>
+        <w:t>ReviewCount</w:t>
+      </w:r>
+      <w:proofErr w:type="spellEnd"/>
+      <w:r>
+        <w:t xml:space="preserve"> vs. </w:t>
+      </w:r>
+      <w:proofErr w:type="spellStart"/>
+      <w:r>
+        <w:t>checkins</w:t>
+      </w:r>
+      <w:proofErr w:type="spellEnd"/>
+      <w:r>
+        <w:t>:</w:t>
       </w:r>
     </w:p>
     <w:p>
@@ -1366,14 +1569,151 @@
         <w:t>3.</w:t>
       </w:r>
     </w:p>
+    <w:p>
+      <w:r>
+        <w:rPr>
+          <w:noProof/>
+        </w:rPr>
+        <w:drawing>
+          <wp:inline distT="0" distB="0" distL="0" distR="0" wp14:anchorId="23188E96" wp14:editId="25951EFF">
+            <wp:extent cx="4280535" cy="3210401"/>
+            <wp:effectExtent l="0" t="0" r="12065" b="0"/>
+            <wp:docPr id="16" name="Picture 16" descr="../../../Downloads/IMG_0016.JPG"/>
+            <wp:cNvGraphicFramePr>
+              <a:graphicFrameLocks xmlns:a="http://schemas.openxmlformats.org/drawingml/2006/main" noChangeAspect="1"/>
+            </wp:cNvGraphicFramePr>
+            <a:graphic xmlns:a="http://schemas.openxmlformats.org/drawingml/2006/main">
+              <a:graphicData uri="http://schemas.openxmlformats.org/drawingml/2006/picture">
+                <pic:pic xmlns:pic="http://schemas.openxmlformats.org/drawingml/2006/picture">
+                  <pic:nvPicPr>
+                    <pic:cNvPr id="0" name="Picture 4" descr="../../../Downloads/IMG_0016.JPG"/>
+                    <pic:cNvPicPr>
+                      <a:picLocks noChangeAspect="1" noChangeArrowheads="1"/>
+                    </pic:cNvPicPr>
+                  </pic:nvPicPr>
+                  <pic:blipFill>
+                    <a:blip r:embed="rId22">
+                      <a:extLst>
+                        <a:ext uri="{28A0092B-C50C-407E-A947-70E740481C1C}">
+                          <a14:useLocalDpi xmlns:a14="http://schemas.microsoft.com/office/drawing/2010/main" val="0"/>
+                        </a:ext>
+                      </a:extLst>
+                    </a:blip>
+                    <a:srcRect/>
+                    <a:stretch>
+                      <a:fillRect/>
+                    </a:stretch>
+                  </pic:blipFill>
+                  <pic:spPr bwMode="auto">
+                    <a:xfrm>
+                      <a:off x="0" y="0"/>
+                      <a:ext cx="4311217" cy="3233412"/>
+                    </a:xfrm>
+                    <a:prstGeom prst="rect">
+                      <a:avLst/>
+                    </a:prstGeom>
+                    <a:noFill/>
+                    <a:ln>
+                      <a:noFill/>
+                    </a:ln>
+                  </pic:spPr>
+                </pic:pic>
+              </a:graphicData>
+            </a:graphic>
+          </wp:inline>
+        </w:drawing>
+      </w:r>
+    </w:p>
     <w:p/>
+    <w:p>
+      <w:r>
+        <w:t xml:space="preserve">My scoring function also takes in account of the </w:t>
+      </w:r>
+      <w:r>
+        <w:t>between-cluster</w:t>
+      </w:r>
+      <w:r>
+        <w:t xml:space="preserve"> distance. I subtract the between cluster distance from the within-cluster distance </w:t>
+      </w:r>
+      <w:r>
+        <w:t>because the farther away, the better the cluster is.</w:t>
+      </w:r>
+    </w:p>
+    <w:p/>
+    <w:p>
+      <w:r>
+        <w:rPr>
+          <w:noProof/>
+        </w:rPr>
+        <w:drawing>
+          <wp:inline distT="0" distB="0" distL="0" distR="0" wp14:anchorId="6C40302C" wp14:editId="7387B8FE">
+            <wp:extent cx="4484875" cy="3080476"/>
+            <wp:effectExtent l="0" t="0" r="11430" b="0"/>
+            <wp:docPr id="17" name="Picture 17" descr="../../Screen%20Shot%202017-03-30%20at%2016.12.03.png"/>
+            <wp:cNvGraphicFramePr>
+              <a:graphicFrameLocks xmlns:a="http://schemas.openxmlformats.org/drawingml/2006/main" noChangeAspect="1"/>
+            </wp:cNvGraphicFramePr>
+            <a:graphic xmlns:a="http://schemas.openxmlformats.org/drawingml/2006/main">
+              <a:graphicData uri="http://schemas.openxmlformats.org/drawingml/2006/picture">
+                <pic:pic xmlns:pic="http://schemas.openxmlformats.org/drawingml/2006/picture">
+                  <pic:nvPicPr>
+                    <pic:cNvPr id="0" name="Picture 5" descr="../../Screen%20Shot%202017-03-30%20at%2016.12.03.png"/>
+                    <pic:cNvPicPr>
+                      <a:picLocks noChangeAspect="1" noChangeArrowheads="1"/>
+                    </pic:cNvPicPr>
+                  </pic:nvPicPr>
+                  <pic:blipFill>
+                    <a:blip r:embed="rId23">
+                      <a:extLst>
+                        <a:ext uri="{28A0092B-C50C-407E-A947-70E740481C1C}">
+                          <a14:useLocalDpi xmlns:a14="http://schemas.microsoft.com/office/drawing/2010/main" val="0"/>
+                        </a:ext>
+                      </a:extLst>
+                    </a:blip>
+                    <a:srcRect/>
+                    <a:stretch>
+                      <a:fillRect/>
+                    </a:stretch>
+                  </pic:blipFill>
+                  <pic:spPr bwMode="auto">
+                    <a:xfrm>
+                      <a:off x="0" y="0"/>
+                      <a:ext cx="4509726" cy="3097545"/>
+                    </a:xfrm>
+                    <a:prstGeom prst="rect">
+                      <a:avLst/>
+                    </a:prstGeom>
+                    <a:noFill/>
+                    <a:ln>
+                      <a:noFill/>
+                    </a:ln>
+                  </pic:spPr>
+                </pic:pic>
+              </a:graphicData>
+            </a:graphic>
+          </wp:inline>
+        </w:drawing>
+      </w:r>
+      <w:bookmarkStart w:id="0" w:name="_GoBack"/>
+      <w:bookmarkEnd w:id="0"/>
+    </w:p>
+    <w:p/>
+    <w:p>
+      <w:r>
+        <w:t xml:space="preserve"> </w:t>
+      </w:r>
+      <w:r>
+        <w:t>The</w:t>
+      </w:r>
+      <w:r>
+        <w:t xml:space="preserve"> general shape looks almost the same</w:t>
+      </w:r>
+      <w:r>
+        <w:t>, and therefore, the choice of K is the same.</w:t>
+      </w:r>
+    </w:p>
     <w:sectPr>
-      <w:headerReference w:type="even" r:id="rId22"/>
-      <w:headerReference w:type="default" r:id="rId23"/>
-      <w:footerReference w:type="even" r:id="rId24"/>
-      <w:footerReference w:type="default" r:id="rId25"/>
-      <w:headerReference w:type="first" r:id="rId26"/>
-      <w:footerReference w:type="first" r:id="rId27"/>
+      <w:headerReference w:type="default" r:id="rId24"/>
       <w:pgSz w:w="12240" w:h="15840"/>
       <w:pgMar w:top="1440" w:right="1440" w:bottom="1440" w:left="1440" w:header="720" w:footer="720" w:gutter="0"/>
       <w:cols w:space="720"/>
@@ -1402,36 +1742,6 @@
 </w:endnotes>
 </file>
 
-<file path=word/footer1.xml><?xml version="1.0" encoding="utf-8"?>
-<w:ftr xmlns:wpc="http://schemas.microsoft.com/office/word/2010/wordprocessingCanvas" xmlns:mo="http://schemas.microsoft.com/office/mac/office/2008/main" xmlns:mc="http://schemas.openxmlformats.org/markup-compatibility/2006" xmlns:mv="urn:schemas-microsoft-com:mac:vml" xmlns:o="urn:schemas-microsoft-com:office:office" xmlns:r="http://schemas.openxmlformats.org/officeDocument/2006/relationships" xmlns:m="http://schemas.openxmlformats.org/officeDocument/2006/math" xmlns:v="urn:schemas-microsoft-com:vml" xmlns:wp14="http://schemas.microsoft.com/office/word/2010/wordprocessingDrawing" xmlns:wp="http://schemas.openxmlformats.org/drawingml/2006/wordprocessingDrawing" xmlns:w10="urn:schemas-microsoft-com:office:word" xmlns:w="http://schemas.openxmlformats.org/wordprocessingml/2006/main" xmlns:w14="http://schemas.microsoft.com/office/word/2010/wordml" xmlns:w15="http://schemas.microsoft.com/office/word/2012/wordml" xmlns:wpg="http://schemas.microsoft.com/office/word/2010/wordprocessingGroup" xmlns:wpi="http://schemas.microsoft.com/office/word/2010/wordprocessingInk" xmlns:wne="http://schemas.microsoft.com/office/word/2006/wordml" xmlns:wps="http://schemas.microsoft.com/office/word/2010/wordprocessingShape" mc:Ignorable="w14 w15 wp14">
-  <w:p>
-    <w:pPr>
-      <w:pStyle w:val="Footer"/>
-    </w:pPr>
-  </w:p>
-</w:ftr>
-</file>
-
-<file path=word/footer2.xml><?xml version="1.0" encoding="utf-8"?>
-<w:ftr xmlns:wpc="http://schemas.microsoft.com/office/word/2010/wordprocessingCanvas" xmlns:mo="http://schemas.microsoft.com/office/mac/office/2008/main" xmlns:mc="http://schemas.openxmlformats.org/markup-compatibility/2006" xmlns:mv="urn:schemas-microsoft-com:mac:vml" xmlns:o="urn:schemas-microsoft-com:office:office" xmlns:r="http://schemas.openxmlformats.org/officeDocument/2006/relationships" xmlns:m="http://schemas.openxmlformats.org/officeDocument/2006/math" xmlns:v="urn:schemas-microsoft-com:vml" xmlns:wp14="http://schemas.microsoft.com/office/word/2010/wordprocessingDrawing" xmlns:wp="http://schemas.openxmlformats.org/drawingml/2006/wordprocessingDrawing" xmlns:w10="urn:schemas-microsoft-com:office:word" xmlns:w="http://schemas.openxmlformats.org/wordprocessingml/2006/main" xmlns:w14="http://schemas.microsoft.com/office/word/2010/wordml" xmlns:w15="http://schemas.microsoft.com/office/word/2012/wordml" xmlns:wpg="http://schemas.microsoft.com/office/word/2010/wordprocessingGroup" xmlns:wpi="http://schemas.microsoft.com/office/word/2010/wordprocessingInk" xmlns:wne="http://schemas.microsoft.com/office/word/2006/wordml" xmlns:wps="http://schemas.microsoft.com/office/word/2010/wordprocessingShape" mc:Ignorable="w14 w15 wp14">
-  <w:p>
-    <w:pPr>
-      <w:pStyle w:val="Footer"/>
-    </w:pPr>
-  </w:p>
-</w:ftr>
-</file>
-
-<file path=word/footer3.xml><?xml version="1.0" encoding="utf-8"?>
-<w:ftr xmlns:wpc="http://schemas.microsoft.com/office/word/2010/wordprocessingCanvas" xmlns:mo="http://schemas.microsoft.com/office/mac/office/2008/main" xmlns:mc="http://schemas.openxmlformats.org/markup-compatibility/2006" xmlns:mv="urn:schemas-microsoft-com:mac:vml" xmlns:o="urn:schemas-microsoft-com:office:office" xmlns:r="http://schemas.openxmlformats.org/officeDocument/2006/relationships" xmlns:m="http://schemas.openxmlformats.org/officeDocument/2006/math" xmlns:v="urn:schemas-microsoft-com:vml" xmlns:wp14="http://schemas.microsoft.com/office/word/2010/wordprocessingDrawing" xmlns:wp="http://schemas.openxmlformats.org/drawingml/2006/wordprocessingDrawing" xmlns:w10="urn:schemas-microsoft-com:office:word" xmlns:w="http://schemas.openxmlformats.org/wordprocessingml/2006/main" xmlns:w14="http://schemas.microsoft.com/office/word/2010/wordml" xmlns:w15="http://schemas.microsoft.com/office/word/2012/wordml" xmlns:wpg="http://schemas.microsoft.com/office/word/2010/wordprocessingGroup" xmlns:wpi="http://schemas.microsoft.com/office/word/2010/wordprocessingInk" xmlns:wne="http://schemas.microsoft.com/office/word/2006/wordml" xmlns:wps="http://schemas.microsoft.com/office/word/2010/wordprocessingShape" mc:Ignorable="w14 w15 wp14">
-  <w:p>
-    <w:pPr>
-      <w:pStyle w:val="Footer"/>
-    </w:pPr>
-  </w:p>
-</w:ftr>
-</file>
-
 <file path=word/footnotes.xml><?xml version="1.0" encoding="utf-8"?>
 <w:footnotes xmlns:wpc="http://schemas.microsoft.com/office/word/2010/wordprocessingCanvas" xmlns:mo="http://schemas.microsoft.com/office/mac/office/2008/main" xmlns:mc="http://schemas.openxmlformats.org/markup-compatibility/2006" xmlns:mv="urn:schemas-microsoft-com:mac:vml" xmlns:o="urn:schemas-microsoft-com:office:office" xmlns:r="http://schemas.openxmlformats.org/officeDocument/2006/relationships" xmlns:m="http://schemas.openxmlformats.org/officeDocument/2006/math" xmlns:v="urn:schemas-microsoft-com:vml" xmlns:wp14="http://schemas.microsoft.com/office/word/2010/wordprocessingDrawing" xmlns:wp="http://schemas.openxmlformats.org/drawingml/2006/wordprocessingDrawing" xmlns:w10="urn:schemas-microsoft-com:office:word" xmlns:w="http://schemas.openxmlformats.org/wordprocessingml/2006/main" xmlns:w14="http://schemas.microsoft.com/office/word/2010/wordml" xmlns:w15="http://schemas.microsoft.com/office/word/2012/wordml" xmlns:wpg="http://schemas.microsoft.com/office/word/2010/wordprocessingGroup" xmlns:wpi="http://schemas.microsoft.com/office/word/2010/wordprocessingInk" xmlns:wne="http://schemas.microsoft.com/office/word/2006/wordml" xmlns:wps="http://schemas.microsoft.com/office/word/2010/wordprocessingShape" mc:Ignorable="w14 w15 wp14">
   <w:footnote w:type="separator" w:id="-1">
@@ -1452,16 +1762,6 @@
 </file>
 
 <file path=word/header1.xml><?xml version="1.0" encoding="utf-8"?>
-<w:hdr xmlns:wpc="http://schemas.microsoft.com/office/word/2010/wordprocessingCanvas" xmlns:mo="http://schemas.microsoft.com/office/mac/office/2008/main" xmlns:mc="http://schemas.openxmlformats.org/markup-compatibility/2006" xmlns:mv="urn:schemas-microsoft-com:mac:vml" xmlns:o="urn:schemas-microsoft-com:office:office" xmlns:r="http://schemas.openxmlformats.org/officeDocument/2006/relationships" xmlns:m="http://schemas.openxmlformats.org/officeDocument/2006/math" xmlns:v="urn:schemas-microsoft-com:vml" xmlns:wp14="http://schemas.microsoft.com/office/word/2010/wordprocessingDrawing" xmlns:wp="http://schemas.openxmlformats.org/drawingml/2006/wordprocessingDrawing" xmlns:w10="urn:schemas-microsoft-com:office:word" xmlns:w="http://schemas.openxmlformats.org/wordprocessingml/2006/main" xmlns:w14="http://schemas.microsoft.com/office/word/2010/wordml" xmlns:w15="http://schemas.microsoft.com/office/word/2012/wordml" xmlns:wpg="http://schemas.microsoft.com/office/word/2010/wordprocessingGroup" xmlns:wpi="http://schemas.microsoft.com/office/word/2010/wordprocessingInk" xmlns:wne="http://schemas.microsoft.com/office/word/2006/wordml" xmlns:wps="http://schemas.microsoft.com/office/word/2010/wordprocessingShape" mc:Ignorable="w14 w15 wp14">
-  <w:p>
-    <w:pPr>
-      <w:pStyle w:val="Header"/>
-    </w:pPr>
-  </w:p>
-</w:hdr>
-</file>
-
-<file path=word/header2.xml><?xml version="1.0" encoding="utf-8"?>
 <w:hdr xmlns:wpc="http://schemas.microsoft.com/office/word/2010/wordprocessingCanvas" xmlns:mo="http://schemas.microsoft.com/office/mac/office/2008/main" xmlns:mc="http://schemas.openxmlformats.org/markup-compatibility/2006" xmlns:mv="urn:schemas-microsoft-com:mac:vml" xmlns:o="urn:schemas-microsoft-com:office:office" xmlns:r="http://schemas.openxmlformats.org/officeDocument/2006/relationships" xmlns:m="http://schemas.openxmlformats.org/officeDocument/2006/math" xmlns:v="urn:schemas-microsoft-com:vml" xmlns:wp14="http://schemas.microsoft.com/office/word/2010/wordprocessingDrawing" xmlns:wp="http://schemas.openxmlformats.org/drawingml/2006/wordprocessingDrawing" xmlns:w10="urn:schemas-microsoft-com:office:word" xmlns:w="http://schemas.openxmlformats.org/wordprocessingml/2006/main" xmlns:w14="http://schemas.microsoft.com/office/word/2010/wordml" xmlns:w15="http://schemas.microsoft.com/office/word/2012/wordml" xmlns:wpg="http://schemas.microsoft.com/office/word/2010/wordprocessingGroup" xmlns:wpi="http://schemas.microsoft.com/office/word/2010/wordprocessingInk" xmlns:wne="http://schemas.microsoft.com/office/word/2006/wordml" xmlns:wps="http://schemas.microsoft.com/office/word/2010/wordprocessingShape" mc:Ignorable="w14 w15 wp14">
   <w:p>
     <w:pPr>
@@ -1530,24 +1830,12 @@
       <w:tab/>
       <w:t xml:space="preserve"> </w:t>
     </w:r>
-    <w:bookmarkStart w:id="0" w:name="_GoBack"/>
-    <w:bookmarkEnd w:id="0"/>
     <w:r>
       <w:rPr>
         <w:b/>
       </w:rPr>
       <w:t>Yinrong Liang</w:t>
     </w:r>
-  </w:p>
-</w:hdr>
-</file>
-
-<file path=word/header3.xml><?xml version="1.0" encoding="utf-8"?>
-<w:hdr xmlns:wpc="http://schemas.microsoft.com/office/word/2010/wordprocessingCanvas" xmlns:mo="http://schemas.microsoft.com/office/mac/office/2008/main" xmlns:mc="http://schemas.openxmlformats.org/markup-compatibility/2006" xmlns:mv="urn:schemas-microsoft-com:mac:vml" xmlns:o="urn:schemas-microsoft-com:office:office" xmlns:r="http://schemas.openxmlformats.org/officeDocument/2006/relationships" xmlns:m="http://schemas.openxmlformats.org/officeDocument/2006/math" xmlns:v="urn:schemas-microsoft-com:vml" xmlns:wp14="http://schemas.microsoft.com/office/word/2010/wordprocessingDrawing" xmlns:wp="http://schemas.openxmlformats.org/drawingml/2006/wordprocessingDrawing" xmlns:w10="urn:schemas-microsoft-com:office:word" xmlns:w="http://schemas.openxmlformats.org/wordprocessingml/2006/main" xmlns:w14="http://schemas.microsoft.com/office/word/2010/wordml" xmlns:w15="http://schemas.microsoft.com/office/word/2012/wordml" xmlns:wpg="http://schemas.microsoft.com/office/word/2010/wordprocessingGroup" xmlns:wpi="http://schemas.microsoft.com/office/word/2010/wordprocessingInk" xmlns:wne="http://schemas.microsoft.com/office/word/2006/wordml" xmlns:wps="http://schemas.microsoft.com/office/word/2010/wordprocessingShape" mc:Ignorable="w14 w15 wp14">
-  <w:p>
-    <w:pPr>
-      <w:pStyle w:val="Header"/>
-    </w:pPr>
   </w:p>
 </w:hdr>
 </file>
